--- a/法令ファイル/国宝、重要文化財又は重要有形民俗文化財売渡申出書に関する規則/国宝、重要文化財又は重要有形民俗文化財売渡申出書に関する規則（昭和二十六年文化財保護委員会規則第三号）.docx
+++ b/法令ファイル/国宝、重要文化財又は重要有形民俗文化財売渡申出書に関する規則/国宝、重要文化財又は重要有形民俗文化財売渡申出書に関する規則（昭和二十六年文化財保護委員会規則第三号）.docx
@@ -27,137 +27,89 @@
     </w:p>
     <w:p>
       <w:pPr>
-        <w:pStyle w:val="Heading6"/>
+        <w:pStyle w:val="ListBullet"/>
         <w:ind w:left="880"/>
       </w:pPr>
       <w:r>
         <w:t>一</w:t>
-      </w:r>
-    </w:p>
-    <w:p>
-      <w:pPr>
-        <w:ind w:left="880"/>
-      </w:pPr>
-      <w:r>
+        <w:br/>
         <w:t>国宝、重要文化財又は重要有形民俗文化財の名称及び員数</w:t>
       </w:r>
     </w:p>
     <w:p>
       <w:pPr>
-        <w:pStyle w:val="Heading6"/>
+        <w:pStyle w:val="ListBullet"/>
         <w:ind w:left="880"/>
       </w:pPr>
       <w:r>
         <w:t>二</w:t>
-      </w:r>
-    </w:p>
-    <w:p>
-      <w:pPr>
-        <w:ind w:left="880"/>
-      </w:pPr>
-      <w:r>
+        <w:br/>
         <w:t>指定年月日及び指定書の記号番号又は番号</w:t>
       </w:r>
     </w:p>
     <w:p>
       <w:pPr>
-        <w:pStyle w:val="Heading6"/>
+        <w:pStyle w:val="ListBullet"/>
         <w:ind w:left="880"/>
       </w:pPr>
       <w:r>
         <w:t>三</w:t>
-      </w:r>
-    </w:p>
-    <w:p>
-      <w:pPr>
-        <w:ind w:left="880"/>
-      </w:pPr>
-      <w:r>
+        <w:br/>
         <w:t>国宝、重要文化財又は重要有形民俗文化財の所在の場所</w:t>
       </w:r>
     </w:p>
     <w:p>
       <w:pPr>
-        <w:pStyle w:val="Heading6"/>
+        <w:pStyle w:val="ListBullet"/>
         <w:ind w:left="880"/>
       </w:pPr>
       <w:r>
         <w:t>四</w:t>
-      </w:r>
-    </w:p>
-    <w:p>
-      <w:pPr>
-        <w:ind w:left="880"/>
-      </w:pPr>
-      <w:r>
+        <w:br/>
         <w:t>所有者の氏名又は名称及び住所</w:t>
       </w:r>
     </w:p>
     <w:p>
       <w:pPr>
-        <w:pStyle w:val="Heading6"/>
+        <w:pStyle w:val="ListBullet"/>
         <w:ind w:left="880"/>
       </w:pPr>
       <w:r>
         <w:t>五</w:t>
-      </w:r>
-    </w:p>
-    <w:p>
-      <w:pPr>
-        <w:ind w:left="880"/>
-      </w:pPr>
-      <w:r>
+        <w:br/>
         <w:t>管理責任者を定めてある場合は、その氏名又は名称及び住所</w:t>
       </w:r>
     </w:p>
     <w:p>
       <w:pPr>
-        <w:pStyle w:val="Heading6"/>
+        <w:pStyle w:val="ListBullet"/>
         <w:ind w:left="880"/>
       </w:pPr>
       <w:r>
         <w:t>六</w:t>
-      </w:r>
-    </w:p>
-    <w:p>
-      <w:pPr>
-        <w:ind w:left="880"/>
-      </w:pPr>
-      <w:r>
+        <w:br/>
         <w:t>譲渡の相手方の氏名又は名称及び住所</w:t>
       </w:r>
     </w:p>
     <w:p>
       <w:pPr>
-        <w:pStyle w:val="Heading6"/>
+        <w:pStyle w:val="ListBullet"/>
         <w:ind w:left="880"/>
       </w:pPr>
       <w:r>
         <w:t>七</w:t>
-      </w:r>
-    </w:p>
-    <w:p>
-      <w:pPr>
-        <w:ind w:left="880"/>
-      </w:pPr>
-      <w:r>
+        <w:br/>
         <w:t>予定対価の額（予定対価が金銭以外のものであるときは、これを時価を基準とした金銭に見積つた額）</w:t>
       </w:r>
     </w:p>
     <w:p>
       <w:pPr>
-        <w:pStyle w:val="Heading6"/>
+        <w:pStyle w:val="ListBullet"/>
         <w:ind w:left="880"/>
       </w:pPr>
       <w:r>
         <w:t>八</w:t>
-      </w:r>
-    </w:p>
-    <w:p>
-      <w:pPr>
-        <w:ind w:left="880"/>
-      </w:pPr>
-      <w:r>
+        <w:br/>
         <w:t>その他参考となるべき事項</w:t>
       </w:r>
     </w:p>
@@ -202,7 +154,67 @@
         <w:pStyle w:val="Heading1"/>
       </w:pPr>
       <w:r>
-        <w:t>附　則（昭和四三年一二月二六日文部省令第三一号）</w:t>
+        <w:t>附則（昭和四三年一二月二六日文部省令第三一号）</w:t>
+      </w:r>
+    </w:p>
+    <w:p>
+      <w:pPr>
+        <w:pStyle w:val="Heading5"/>
+        <w:ind w:left="440"/>
+      </w:pPr>
+      <w:r>
+        <w:t>１</w:t>
+      </w:r>
+    </w:p>
+    <w:p>
+      <w:pPr>
+        <w:ind w:left="440"/>
+      </w:pPr>
+      <w:r>
+        <w:t>この省令は、公布の日から施行する。</w:t>
+      </w:r>
+    </w:p>
+    <w:p>
+      <w:r>
+        <w:br w:type="page"/>
+      </w:r>
+    </w:p>
+    <w:p>
+      <w:pPr>
+        <w:pStyle w:val="Heading1"/>
+      </w:pPr>
+      <w:r>
+        <w:t>附則（昭和五〇年九月三〇日文部省令第三三号）</w:t>
+      </w:r>
+    </w:p>
+    <w:p>
+      <w:pPr>
+        <w:pStyle w:val="Heading5"/>
+        <w:ind w:left="440"/>
+      </w:pPr>
+      <w:r>
+        <w:t>１</w:t>
+      </w:r>
+    </w:p>
+    <w:p>
+      <w:pPr>
+        <w:ind w:left="440"/>
+      </w:pPr>
+      <w:r>
+        <w:t>この省令は、文化財保護法の一部を改正する法律〔昭和五〇年七月法律第四九号〕の施行の日（昭和五十年十月一日）から施行する。</w:t>
+      </w:r>
+    </w:p>
+    <w:p>
+      <w:r>
+        <w:br w:type="page"/>
+      </w:r>
+    </w:p>
+    <w:p>
+      <w:pPr>
+        <w:pStyle w:val="Heading1"/>
+      </w:pPr>
+      <w:r>
+        <w:t>附則（平成六年一一月一一日文部省令第四五号）</w:t>
       </w:r>
     </w:p>
     <w:p>
@@ -220,43 +232,7 @@
         <w:pStyle w:val="Heading1"/>
       </w:pPr>
       <w:r>
-        <w:t>附　則（昭和五〇年九月三〇日文部省令第三三号）</w:t>
-      </w:r>
-    </w:p>
-    <w:p>
-      <w:r>
-        <w:t>この省令は、文化財保護法の一部を改正する法律〔昭和五〇年七月法律第四九号〕の施行の日（昭和五十年十月一日）から施行する。</w:t>
-      </w:r>
-    </w:p>
-    <w:p>
-      <w:r>
-        <w:br w:type="page"/>
-      </w:r>
-    </w:p>
-    <w:p>
-      <w:pPr>
-        <w:pStyle w:val="Heading1"/>
-      </w:pPr>
-      <w:r>
-        <w:t>附　則（平成六年一一月一一日文部省令第四五号）</w:t>
-      </w:r>
-    </w:p>
-    <w:p>
-      <w:r>
-        <w:t>この省令は、公布の日から施行する。</w:t>
-      </w:r>
-    </w:p>
-    <w:p>
-      <w:r>
-        <w:br w:type="page"/>
-      </w:r>
-    </w:p>
-    <w:p>
-      <w:pPr>
-        <w:pStyle w:val="Heading1"/>
-      </w:pPr>
-      <w:r>
-        <w:t>附　則（平成一七年三月二八日文部科学省令第一一号）</w:t>
+        <w:t>附則（平成一七年三月二八日文部科学省令第一一号）</w:t>
       </w:r>
     </w:p>
     <w:p>
@@ -284,7 +260,7 @@
     </w:pPr>
     <w:r>
       <w:tab/>
-      <w:t>WeGov v0.1 - FTS141</w:t>
+      <w:t>WeGov v0.2 - FTS141</w:t>
     </w:r>
   </w:p>
 </w:ftr>
